--- a/Feedback Week#2 Journal Entry.docx
+++ b/Feedback Week#2 Journal Entry.docx
@@ -431,6 +431,12 @@
           <w:rFonts w:ascii="Times New Roman" w:hAnsi="Times New Roman" w:cs="Times New Roman"/>
         </w:rPr>
         <w:t xml:space="preserve"> feedbacks.</w:t>
+      </w:r>
+      <w:r>
+        <w:rPr>
+          <w:rFonts w:ascii="Times New Roman" w:hAnsi="Times New Roman" w:cs="Times New Roman"/>
+        </w:rPr>
+        <w:t xml:space="preserve"> </w:t>
       </w:r>
     </w:p>
     <w:sectPr>

--- a/Feedback Week#2 Journal Entry.docx
+++ b/Feedback Week#2 Journal Entry.docx
@@ -431,12 +431,6 @@
           <w:rFonts w:ascii="Times New Roman" w:hAnsi="Times New Roman" w:cs="Times New Roman"/>
         </w:rPr>
         <w:t xml:space="preserve"> feedbacks.</w:t>
-      </w:r>
-      <w:r>
-        <w:rPr>
-          <w:rFonts w:ascii="Times New Roman" w:hAnsi="Times New Roman" w:cs="Times New Roman"/>
-        </w:rPr>
-        <w:t xml:space="preserve"> </w:t>
       </w:r>
     </w:p>
     <w:sectPr>
